--- a/University/UNH Fall 2019/General/MIFP/Essay Responces [Thomas Collins].docx
+++ b/University/UNH Fall 2019/General/MIFP/Essay Responces [Thomas Collins].docx
@@ -51,42 +51,6 @@
           <w:szCs w:val="24"/>
         </w:rPr>
       </w:pPr>
-    </w:p>
-    <w:p>
-      <w:pPr>
-        <w:ind w:firstLine="360"/>
-        <w:rPr>
-          <w:rFonts w:ascii="Times New Roman" w:hAnsi="Times New Roman" w:cs="Times New Roman"/>
-          <w:sz w:val="24"/>
-          <w:szCs w:val="24"/>
-        </w:rPr>
-      </w:pPr>
-      <w:r>
-        <w:rPr>
-          <w:rFonts w:ascii="Times New Roman" w:hAnsi="Times New Roman" w:cs="Times New Roman"/>
-          <w:sz w:val="24"/>
-          <w:szCs w:val="24"/>
-        </w:rPr>
-        <w:t>10 years ago, I stared at the television screen and saw rocket boosters light off for the first time, as my eyes widened it ignited a love that would dictate the next decade of my life. I live my life as if I have the shadow of my 11 year old self by my side, I want to pursue my vocation such that I never fail to reach the imagination and goals that I set for myself so long ago.  The company that I would prefer to work for would be one that allows me to fulfil every aspect of that love for space, exploration, and discovery. As I have followed along my path, areas such as vehicle integration, propulsion, and spacecraft design have become highlighted and dictated my focus. This focus has not wavered and can be seen in my experience though my collegiate career. Starting in the Nuclear Particle Group as an undergraduate researcher I gained experience in scientific research and team-oriented operations. Transitioning to an internship at TURBOCAM International where I acquired knowledge relating to the inner workings of a private aerospace engineering company. All the while I’ve devoted my enthusiasm for spaceflight through the University of New Hampshire Students for the exploration and Development of Space. Where I’ve served as Vice President for the past three years alongside previous Matthew Isakowitz Fellow, Charlie Nitschelm.  When reflecting upon my work, nothing would be greater than saying I was able to help a team progress human development, in space, on earth, and along our joined journey to the stars.</w:t>
-      </w:r>
-    </w:p>
-    <w:p>
-      <w:pPr>
-        <w:ind w:firstLine="360"/>
-        <w:rPr>
-          <w:rFonts w:ascii="Times New Roman" w:hAnsi="Times New Roman" w:cs="Times New Roman"/>
-          <w:sz w:val="24"/>
-          <w:szCs w:val="24"/>
-        </w:rPr>
-      </w:pPr>
-      <w:r>
-        <w:rPr>
-          <w:rFonts w:ascii="Times New Roman" w:hAnsi="Times New Roman" w:cs="Times New Roman"/>
-          <w:sz w:val="24"/>
-          <w:szCs w:val="24"/>
-        </w:rPr>
-        <w:t xml:space="preserve">I have had the pleasure of knowing exactly where and what I want to spend my efforts on throughout my life. Other areas of interest have come and gone but my drive for engineering and STEM has been unwavering. If I am granted a spot in the Matthew Isakowitz Fellowship Program, I will bring that focus and commitment to spaceflight and to my host company. Ensuring day in and day out, that I work towards the mission of the company and the final frontier.   </w:t>
-      </w:r>
     </w:p>
     <w:p>
       <w:pPr>
@@ -209,7 +173,6 @@
           <w:sz w:val="24"/>
           <w:szCs w:val="24"/>
         </w:rPr>
-        <w:lastRenderedPageBreak/>
         <w:t xml:space="preserve">Please answer </w:t>
       </w:r>
       <w:r>
@@ -321,31 +284,123 @@
     <w:p>
       <w:pPr>
         <w:ind w:firstLine="720"/>
+        <w:rPr>
+          <w:rFonts w:ascii="Times New Roman" w:hAnsi="Times New Roman" w:cs="Times New Roman"/>
+          <w:sz w:val="24"/>
+          <w:szCs w:val="24"/>
+        </w:rPr>
       </w:pPr>
     </w:p>
     <w:p>
       <w:pPr>
         <w:ind w:firstLine="720"/>
-      </w:pPr>
-      <w:r>
-        <w:t xml:space="preserve">Thank </w:t>
-      </w:r>
-      <w:r>
-        <w:t>you chairwomen, Kendra Horn and ranking member, Brian Babin</w:t>
-      </w:r>
-      <w:r>
-        <w:t xml:space="preserve">, thank you for the opportunity to testify today. As we sit here today, there are more than 21,000 objects larger than 10cm orbiting the Earth, not to mention the 500,000 bits of space debre that fall between 1 and 10 cm. These objects are traveling at bewildering speeds turning fore say, a BB, into an undetectable projectile with a kinetic energy far greater than modern bullets. On the bright side, small debre burns up once it re-enters through the atmosphere, and larger objects can be tracked, simulated and ground impacts predicted. Now, predicted, not controlled, not modified, simply predicted. As you can see, space debre poses a threat for the space industry on both fronts, in the sky and on land. When launching costs rise to the tone of $23,000 per kilo, its vital to consumers, companies, and all those involved to protect their assets. </w:t>
-      </w:r>
+        <w:rPr>
+          <w:rFonts w:ascii="Times New Roman" w:hAnsi="Times New Roman" w:cs="Times New Roman"/>
+          <w:sz w:val="24"/>
+          <w:szCs w:val="24"/>
+        </w:rPr>
+      </w:pPr>
     </w:p>
     <w:p>
       <w:pPr>
         <w:ind w:firstLine="720"/>
-      </w:pPr>
-      <w:r>
-        <w:t>In a recent industry study, I asked 35 professionals what the biggest challenges and barriers in the industry were currently, and in the foreseeable future. Of the responses, 60% + mentioned space debris and orbital debris disposal as one of their top issues. These professionals are ingrained in our industry, from a Manager of Business Development at one of the largest Defense contractors, to a CEO &amp; System Engineer at a Korean based small orbital launch company. Their input is invaluable and as one professional commented on space debris, “It’s like driving across a vast desert with your eyes closed, maximum car speed, with a lot of other cars driving there too, and being told to turn right, or turn left, and the person giving the direction only seeing a very small fraction of things you can run into.  Never stopping or slowing down.” These dangers exist in every facet of space, from life support systems on the ISS, to precision equipment on revolutionary space startups satellites. Space debris poses as one of the most formidable dangers, and barriers to the commercial space industry. Thank you, and I look forward to answering your questions.</w:t>
+        <w:rPr>
+          <w:rFonts w:ascii="Times New Roman" w:hAnsi="Times New Roman" w:cs="Times New Roman"/>
+          <w:sz w:val="24"/>
+          <w:szCs w:val="24"/>
+        </w:rPr>
+      </w:pPr>
+    </w:p>
+    <w:p>
+      <w:pPr>
+        <w:ind w:firstLine="720"/>
+        <w:rPr>
+          <w:rFonts w:ascii="Times New Roman" w:hAnsi="Times New Roman" w:cs="Times New Roman"/>
+          <w:sz w:val="24"/>
+          <w:szCs w:val="24"/>
+        </w:rPr>
+      </w:pPr>
+    </w:p>
+    <w:p>
+      <w:pPr>
+        <w:ind w:firstLine="720"/>
+        <w:rPr>
+          <w:rFonts w:ascii="Times New Roman" w:hAnsi="Times New Roman" w:cs="Times New Roman"/>
+          <w:sz w:val="24"/>
+          <w:szCs w:val="24"/>
+        </w:rPr>
+      </w:pPr>
+    </w:p>
+    <w:p>
+      <w:pPr>
+        <w:ind w:firstLine="720"/>
+        <w:rPr>
+          <w:rFonts w:ascii="Times New Roman" w:hAnsi="Times New Roman" w:cs="Times New Roman"/>
+          <w:sz w:val="24"/>
+          <w:szCs w:val="24"/>
+        </w:rPr>
+      </w:pPr>
+    </w:p>
+    <w:p>
+      <w:pPr>
+        <w:ind w:firstLine="720"/>
+        <w:rPr>
+          <w:rFonts w:ascii="Times New Roman" w:hAnsi="Times New Roman" w:cs="Times New Roman"/>
+          <w:sz w:val="24"/>
+          <w:szCs w:val="24"/>
+        </w:rPr>
+      </w:pPr>
+    </w:p>
+    <w:p>
+      <w:pPr>
+        <w:numPr>
+          <w:ilvl w:val="0"/>
+          <w:numId w:val="1"/>
+        </w:numPr>
+        <w:shd w:val="clear" w:color="auto" w:fill="EDEDED"/>
+        <w:spacing w:before="120" w:after="120" w:line="240" w:lineRule="auto"/>
+        <w:rPr>
+          <w:rFonts w:ascii="Times New Roman" w:eastAsia="Times New Roman" w:hAnsi="Times New Roman" w:cs="Times New Roman"/>
+          <w:sz w:val="24"/>
+          <w:szCs w:val="24"/>
+        </w:rPr>
+      </w:pPr>
+      <w:r>
+        <w:rPr>
+          <w:rFonts w:ascii="Times New Roman" w:eastAsia="Times New Roman" w:hAnsi="Times New Roman" w:cs="Times New Roman"/>
+          <w:sz w:val="24"/>
+          <w:szCs w:val="24"/>
+        </w:rPr>
+        <w:t xml:space="preserve">In </w:t>
+      </w:r>
+      <w:r>
+        <w:rPr>
+          <w:rFonts w:ascii="Times New Roman" w:eastAsia="Times New Roman" w:hAnsi="Times New Roman" w:cs="Times New Roman"/>
+          <w:b/>
+          <w:bCs/>
+          <w:sz w:val="24"/>
+          <w:szCs w:val="24"/>
+        </w:rPr>
+        <w:t xml:space="preserve">800 words or less, </w:t>
+      </w:r>
+      <w:r>
+        <w:rPr>
+          <w:rFonts w:ascii="Times New Roman" w:eastAsia="Times New Roman" w:hAnsi="Times New Roman" w:cs="Times New Roman"/>
+          <w:sz w:val="24"/>
+          <w:szCs w:val="24"/>
+        </w:rPr>
+        <w:t>please answer the following: Why are you excited and passionate about commercial space and your current or future role in it, and why are you a strong candidate for this Fello</w:t>
       </w:r>
       <w:bookmarkStart w:id="0" w:name="_GoBack"/>
       <w:bookmarkEnd w:id="0"/>
+      <w:r>
+        <w:rPr>
+          <w:rFonts w:ascii="Times New Roman" w:eastAsia="Times New Roman" w:hAnsi="Times New Roman" w:cs="Times New Roman"/>
+          <w:sz w:val="24"/>
+          <w:szCs w:val="24"/>
+        </w:rPr>
+        <w:t xml:space="preserve">wship? </w:t>
+      </w:r>
     </w:p>
     <w:sectPr>
       <w:pgSz w:w="12240" w:h="15840"/>
@@ -619,7 +674,7 @@
       </w:pPr>
     </w:pPrDefault>
   </w:docDefaults>
-  <w:latentStyles w:defLockedState="0" w:defUIPriority="99" w:defSemiHidden="0" w:defUnhideWhenUsed="0" w:defQFormat="0" w:count="377">
+  <w:latentStyles w:defLockedState="0" w:defUIPriority="99" w:defSemiHidden="0" w:defUnhideWhenUsed="0" w:defQFormat="0" w:count="376">
     <w:lsdException w:name="Normal" w:uiPriority="0" w:qFormat="1"/>
     <w:lsdException w:name="heading 1" w:uiPriority="9" w:qFormat="1"/>
     <w:lsdException w:name="heading 2" w:semiHidden="1" w:uiPriority="9" w:unhideWhenUsed="1" w:qFormat="1"/>
@@ -725,6 +780,7 @@
     <w:lsdException w:name="HTML Sample" w:semiHidden="1" w:unhideWhenUsed="1"/>
     <w:lsdException w:name="HTML Typewriter" w:semiHidden="1" w:unhideWhenUsed="1"/>
     <w:lsdException w:name="HTML Variable" w:semiHidden="1" w:unhideWhenUsed="1"/>
+    <w:lsdException w:name="Normal Table" w:semiHidden="1" w:unhideWhenUsed="1"/>
     <w:lsdException w:name="annotation subject" w:semiHidden="1" w:unhideWhenUsed="1"/>
     <w:lsdException w:name="No List" w:semiHidden="1" w:unhideWhenUsed="1"/>
     <w:lsdException w:name="Outline List 1" w:semiHidden="1" w:unhideWhenUsed="1"/>
@@ -770,9 +826,11 @@
     <w:lsdException w:name="Table Subtle 1" w:semiHidden="1" w:unhideWhenUsed="1"/>
     <w:lsdException w:name="Table Subtle 2" w:semiHidden="1" w:unhideWhenUsed="1"/>
     <w:lsdException w:name="Table Web 1" w:semiHidden="1" w:unhideWhenUsed="1"/>
+    <w:lsdException w:name="Table Web 2" w:semiHidden="1" w:unhideWhenUsed="1"/>
     <w:lsdException w:name="Table Web 3" w:semiHidden="1" w:unhideWhenUsed="1"/>
     <w:lsdException w:name="Balloon Text" w:semiHidden="1" w:unhideWhenUsed="1"/>
     <w:lsdException w:name="Table Grid" w:uiPriority="39"/>
+    <w:lsdException w:name="Table Theme" w:semiHidden="1" w:unhideWhenUsed="1"/>
     <w:lsdException w:name="Placeholder Text" w:semiHidden="1"/>
     <w:lsdException w:name="No Spacing" w:uiPriority="1" w:qFormat="1"/>
     <w:lsdException w:name="Light Shading" w:uiPriority="60"/>
@@ -993,7 +1051,6 @@
     <w:lsdException w:name="Hashtag" w:semiHidden="1" w:unhideWhenUsed="1"/>
     <w:lsdException w:name="Unresolved Mention" w:semiHidden="1" w:unhideWhenUsed="1"/>
     <w:lsdException w:name="Smart Link" w:semiHidden="1" w:unhideWhenUsed="1"/>
-    <w:lsdException w:name="Smart Link Error" w:semiHidden="1" w:unhideWhenUsed="1"/>
   </w:latentStyles>
   <w:style w:type="paragraph" w:default="1" w:styleId="Normal">
     <w:name w:val="Normal"/>

--- a/University/UNH Fall 2019/General/MIFP/Essay Responces [Thomas Collins].docx
+++ b/University/UNH Fall 2019/General/MIFP/Essay Responces [Thomas Collins].docx
@@ -45,111 +45,51 @@
     </w:p>
     <w:p>
       <w:pPr>
-        <w:rPr>
-          <w:rFonts w:ascii="Times New Roman" w:hAnsi="Times New Roman" w:cs="Times New Roman"/>
-          <w:sz w:val="24"/>
-          <w:szCs w:val="24"/>
-        </w:rPr>
-      </w:pPr>
+        <w:pStyle w:val="NormalWeb"/>
+        <w:spacing w:before="240" w:beforeAutospacing="0" w:after="240" w:afterAutospacing="0"/>
+        <w:ind w:firstLine="720"/>
+      </w:pPr>
+      <w:r>
+        <w:rPr>
+          <w:color w:val="000000"/>
+        </w:rPr>
+        <w:t>The host companies are as interdisciplinary as the commercial space industry itself, from additive manufacturing in a microgravity environment to satellite imagery with a 3-5 meter per pixel resolution. I see my experience and passion oriented most with those in rocket propulsion, vehicle integration, and spacecraft design. Each host company serves a purpose of progressing human development in space, but host companies such as Virgin Orbit, Rocket Lab, and The Spaceship Company will always climb to the top of my list. As an intern, my focus would be to learn and assist those around me, to be there and acquire hands on experience with engineers and technicians alike. Opening space is not a one-man venture, the whole is greater than the sum of its parts, and I want to be there for the team. </w:t>
+      </w:r>
     </w:p>
     <w:p>
       <w:pPr>
-        <w:ind w:firstLine="360"/>
-        <w:rPr>
-          <w:rFonts w:ascii="Times New Roman" w:hAnsi="Times New Roman" w:cs="Times New Roman"/>
-          <w:sz w:val="24"/>
-          <w:szCs w:val="24"/>
-        </w:rPr>
-      </w:pPr>
+        <w:pStyle w:val="NormalWeb"/>
+        <w:spacing w:before="240" w:beforeAutospacing="0" w:after="240" w:afterAutospacing="0"/>
+        <w:ind w:firstLine="720"/>
+      </w:pPr>
+      <w:r>
+        <w:rPr>
+          <w:color w:val="000000"/>
+        </w:rPr>
+        <w:t>Over the summer of 2019, I had the opportunity to visit Charlie Nitschelm during his internship at Rocket Lab USA. He initially told me it was going to be a relaxing weekend in California, it turned out to be a whirlwind trip visiting and touring different host companies. We visited The Spaceship Company in Mojave and Virgin Orbit, Spin launch, and Rocket Lab in Los Angeles, it was without a doubt the most inspiring day. Since then it has been my ambition to return to those facilities, walk through Virgin Orbit and Rocket Lab again to see Launcher Ones and Electrons on the floor. In what other profession can your office be next to a rocket? None, and that's why there’s nothing more fascinating than these companies. </w:t>
+      </w:r>
     </w:p>
     <w:p>
       <w:pPr>
-        <w:ind w:firstLine="360"/>
-        <w:rPr>
-          <w:rFonts w:ascii="Times New Roman" w:hAnsi="Times New Roman" w:cs="Times New Roman"/>
-          <w:sz w:val="24"/>
-          <w:szCs w:val="24"/>
-        </w:rPr>
-      </w:pPr>
+        <w:pStyle w:val="NormalWeb"/>
+        <w:spacing w:before="240" w:beforeAutospacing="0" w:after="240" w:afterAutospacing="0"/>
+        <w:ind w:firstLine="720"/>
+        <w:rPr>
+          <w:color w:val="000000"/>
+        </w:rPr>
+      </w:pPr>
+      <w:r>
+        <w:rPr>
+          <w:color w:val="000000"/>
+        </w:rPr>
+        <w:t xml:space="preserve">In conclusion, commercial spaceflight is my vocation, and whether it takes me 6 months, or 10 years, I will always pursue a career within this industry. If I am granted a spot in the Matthew Isakowitz Fellowship Program, I will bring the love for space I have carried and will carry for the rest of my life. NASA and the Space Race encouraged me to take my first steps, I want to be a part of the team that encourages others to take theirs.  </w:t>
+      </w:r>
     </w:p>
     <w:p>
       <w:pPr>
-        <w:ind w:firstLine="360"/>
-        <w:rPr>
-          <w:rFonts w:ascii="Times New Roman" w:hAnsi="Times New Roman" w:cs="Times New Roman"/>
-          <w:sz w:val="24"/>
-          <w:szCs w:val="24"/>
-        </w:rPr>
-      </w:pPr>
-    </w:p>
-    <w:p>
-      <w:pPr>
-        <w:ind w:firstLine="360"/>
-        <w:rPr>
-          <w:rFonts w:ascii="Times New Roman" w:hAnsi="Times New Roman" w:cs="Times New Roman"/>
-          <w:sz w:val="24"/>
-          <w:szCs w:val="24"/>
-        </w:rPr>
-      </w:pPr>
-    </w:p>
-    <w:p>
-      <w:pPr>
-        <w:ind w:firstLine="360"/>
-        <w:rPr>
-          <w:rFonts w:ascii="Times New Roman" w:hAnsi="Times New Roman" w:cs="Times New Roman"/>
-          <w:sz w:val="24"/>
-          <w:szCs w:val="24"/>
-        </w:rPr>
-      </w:pPr>
-    </w:p>
-    <w:p>
-      <w:pPr>
-        <w:ind w:firstLine="360"/>
-        <w:rPr>
-          <w:rFonts w:ascii="Times New Roman" w:hAnsi="Times New Roman" w:cs="Times New Roman"/>
-          <w:sz w:val="24"/>
-          <w:szCs w:val="24"/>
-        </w:rPr>
-      </w:pPr>
-    </w:p>
-    <w:p>
-      <w:pPr>
-        <w:ind w:firstLine="360"/>
-        <w:rPr>
-          <w:rFonts w:ascii="Times New Roman" w:hAnsi="Times New Roman" w:cs="Times New Roman"/>
-          <w:sz w:val="24"/>
-          <w:szCs w:val="24"/>
-        </w:rPr>
-      </w:pPr>
-    </w:p>
-    <w:p>
-      <w:pPr>
-        <w:ind w:firstLine="360"/>
-        <w:rPr>
-          <w:rFonts w:ascii="Times New Roman" w:hAnsi="Times New Roman" w:cs="Times New Roman"/>
-          <w:sz w:val="24"/>
-          <w:szCs w:val="24"/>
-        </w:rPr>
-      </w:pPr>
-    </w:p>
-    <w:p>
-      <w:pPr>
-        <w:ind w:firstLine="360"/>
-        <w:rPr>
-          <w:rFonts w:ascii="Times New Roman" w:hAnsi="Times New Roman" w:cs="Times New Roman"/>
-          <w:sz w:val="24"/>
-          <w:szCs w:val="24"/>
-        </w:rPr>
-      </w:pPr>
-    </w:p>
-    <w:p>
-      <w:pPr>
-        <w:ind w:firstLine="360"/>
-        <w:rPr>
-          <w:rFonts w:ascii="Times New Roman" w:hAnsi="Times New Roman" w:cs="Times New Roman"/>
-          <w:sz w:val="24"/>
-          <w:szCs w:val="24"/>
-        </w:rPr>
+        <w:pStyle w:val="NormalWeb"/>
+        <w:spacing w:before="240" w:beforeAutospacing="0" w:after="240" w:afterAutospacing="0"/>
+        <w:ind w:firstLine="720"/>
       </w:pPr>
     </w:p>
     <w:p>
@@ -283,73 +223,60 @@
     </w:p>
     <w:p>
       <w:pPr>
+        <w:pStyle w:val="NormalWeb"/>
+        <w:spacing w:before="240" w:beforeAutospacing="0" w:after="240" w:afterAutospacing="0"/>
         <w:ind w:firstLine="720"/>
-        <w:rPr>
-          <w:rFonts w:ascii="Times New Roman" w:hAnsi="Times New Roman" w:cs="Times New Roman"/>
-          <w:sz w:val="24"/>
-          <w:szCs w:val="24"/>
-        </w:rPr>
-      </w:pPr>
+      </w:pPr>
+      <w:r>
+        <w:rPr>
+          <w:color w:val="000000"/>
+        </w:rPr>
+        <w:t xml:space="preserve">Thank you chairwomen Kendra Horn and ranking member Brian Babin, thank you for the opportunity to testify today. As we sit here today, there are more than 21,000 objects larger than 10 cm orbiting the Earth, not to mention the 500,000 bits of space debris that fall between 1 and 10 cm. On the bright side, small debris burns up once it re-enters through the atmosphere, and larger objects can be tracked, simulated and ground impacts predicted. The key term was predicted, we </w:t>
+      </w:r>
+      <w:r>
+        <w:rPr>
+          <w:color w:val="000000"/>
+        </w:rPr>
+        <w:t>cannot</w:t>
+      </w:r>
+      <w:r>
+        <w:rPr>
+          <w:color w:val="000000"/>
+        </w:rPr>
+        <w:t xml:space="preserve"> control or modify impacts, simply predict them. As you can see, space </w:t>
+      </w:r>
+      <w:r>
+        <w:rPr>
+          <w:color w:val="000000"/>
+        </w:rPr>
+        <w:lastRenderedPageBreak/>
+        <w:t>debris poses a threat for the space industry on both fronts, in the sky and on land. Competitive entrepreneurship within the commercial space industry has dramatically lowered launching costs, from $54,500 per kilo on the Space Shuttle to $2,720 on the Falcon 9. With this decrease in price, we will see an increase in the number of items launched into orbit. Thus, it is crucial that we recognize commercial space’s responsibility for these items.</w:t>
+      </w:r>
     </w:p>
     <w:p>
       <w:pPr>
+        <w:pStyle w:val="NormalWeb"/>
+        <w:spacing w:before="240" w:beforeAutospacing="0" w:after="240" w:afterAutospacing="0"/>
         <w:ind w:firstLine="720"/>
         <w:rPr>
-          <w:rFonts w:ascii="Times New Roman" w:hAnsi="Times New Roman" w:cs="Times New Roman"/>
-          <w:sz w:val="24"/>
-          <w:szCs w:val="24"/>
-        </w:rPr>
-      </w:pPr>
+          <w:color w:val="000000"/>
+        </w:rPr>
+      </w:pPr>
+      <w:r>
+        <w:rPr>
+          <w:color w:val="000000"/>
+        </w:rPr>
+        <w:t>In a recent industry study, I asked 15 commercial space professionals what the biggest barriers in the industry were currently, and in the foreseeable future. Of the responses, 8 mentioned space debris and orbital debris disposal as one of their top issues. These professionals are ingrained in our industry, from a Manager of Business Development at one of the largest defense contractors, to a CEO &amp; System Engineer at a Korean based small orbital launch company. Their input is invaluable and as one professional commented on space debris, “It’s like driving across a vast desert with your eyes closed, maximum car speed, with a lot of other cars driving there too… only seeing a very small fraction of things you can run into.” These dangers exist in every facet of space, from life support systems on the ISS, to precision equipment on space satellites. Space debris poses as one of the most formidable dangers for future space missions and will be a significant barrier for the future commercial space industry. Thank you, and I look forward to answering your questions.</w:t>
+      </w:r>
     </w:p>
     <w:p>
       <w:pPr>
+        <w:pStyle w:val="NormalWeb"/>
+        <w:spacing w:before="240" w:beforeAutospacing="0" w:after="240" w:afterAutospacing="0"/>
         <w:ind w:firstLine="720"/>
-        <w:rPr>
-          <w:rFonts w:ascii="Times New Roman" w:hAnsi="Times New Roman" w:cs="Times New Roman"/>
-          <w:sz w:val="24"/>
-          <w:szCs w:val="24"/>
-        </w:rPr>
-      </w:pPr>
-    </w:p>
-    <w:p>
-      <w:pPr>
-        <w:ind w:firstLine="720"/>
-        <w:rPr>
-          <w:rFonts w:ascii="Times New Roman" w:hAnsi="Times New Roman" w:cs="Times New Roman"/>
-          <w:sz w:val="24"/>
-          <w:szCs w:val="24"/>
-        </w:rPr>
-      </w:pPr>
-    </w:p>
-    <w:p>
-      <w:pPr>
-        <w:ind w:firstLine="720"/>
-        <w:rPr>
-          <w:rFonts w:ascii="Times New Roman" w:hAnsi="Times New Roman" w:cs="Times New Roman"/>
-          <w:sz w:val="24"/>
-          <w:szCs w:val="24"/>
-        </w:rPr>
-      </w:pPr>
-    </w:p>
-    <w:p>
-      <w:pPr>
-        <w:ind w:firstLine="720"/>
-        <w:rPr>
-          <w:rFonts w:ascii="Times New Roman" w:hAnsi="Times New Roman" w:cs="Times New Roman"/>
-          <w:sz w:val="24"/>
-          <w:szCs w:val="24"/>
-        </w:rPr>
-      </w:pPr>
-    </w:p>
-    <w:p>
-      <w:pPr>
-        <w:ind w:firstLine="720"/>
-        <w:rPr>
-          <w:rFonts w:ascii="Times New Roman" w:hAnsi="Times New Roman" w:cs="Times New Roman"/>
-          <w:sz w:val="24"/>
-          <w:szCs w:val="24"/>
-        </w:rPr>
-      </w:pPr>
+      </w:pPr>
+      <w:bookmarkStart w:id="0" w:name="_GoBack"/>
+      <w:bookmarkEnd w:id="0"/>
     </w:p>
     <w:p>
       <w:pPr>
@@ -389,17 +316,7 @@
           <w:sz w:val="24"/>
           <w:szCs w:val="24"/>
         </w:rPr>
-        <w:t>please answer the following: Why are you excited and passionate about commercial space and your current or future role in it, and why are you a strong candidate for this Fello</w:t>
-      </w:r>
-      <w:bookmarkStart w:id="0" w:name="_GoBack"/>
-      <w:bookmarkEnd w:id="0"/>
-      <w:r>
-        <w:rPr>
-          <w:rFonts w:ascii="Times New Roman" w:eastAsia="Times New Roman" w:hAnsi="Times New Roman" w:cs="Times New Roman"/>
-          <w:sz w:val="24"/>
-          <w:szCs w:val="24"/>
-        </w:rPr>
-        <w:t xml:space="preserve">wship? </w:t>
+        <w:t xml:space="preserve">please answer the following: Why are you excited and passionate about commercial space and your current or future role in it, and why are you a strong candidate for this Fellowship? </w:t>
       </w:r>
     </w:p>
     <w:sectPr>
@@ -1094,6 +1011,21 @@
       <w:contextualSpacing/>
     </w:pPr>
   </w:style>
+  <w:style w:type="paragraph" w:styleId="NormalWeb">
+    <w:name w:val="Normal (Web)"/>
+    <w:basedOn w:val="Normal"/>
+    <w:uiPriority w:val="99"/>
+    <w:unhideWhenUsed/>
+    <w:rsid w:val="006A3B81"/>
+    <w:pPr>
+      <w:spacing w:before="100" w:beforeAutospacing="1" w:after="100" w:afterAutospacing="1" w:line="240" w:lineRule="auto"/>
+    </w:pPr>
+    <w:rPr>
+      <w:rFonts w:ascii="Times New Roman" w:eastAsia="Times New Roman" w:hAnsi="Times New Roman" w:cs="Times New Roman"/>
+      <w:sz w:val="24"/>
+      <w:szCs w:val="24"/>
+    </w:rPr>
+  </w:style>
 </w:styles>
 </file>
 
